--- a/Linux系统管理/Crontab.docx
+++ b/Linux系统管理/Crontab.docx
@@ -880,6 +880,8 @@
           </wp:inline>
         </w:drawing>
       </w:r>
+      <w:bookmarkStart w:id="0" w:name="_GoBack"/>
+      <w:bookmarkEnd w:id="0"/>
     </w:p>
     <w:p>
       <w:pPr>
@@ -5647,20 +5649,7 @@
           <w:szCs w:val="28"/>
           <w:lang w:val="en-US" w:eastAsia="zh-CN"/>
         </w:rPr>
-        <w:t>Cron.daily工作来说明</w:t>
-      </w:r>
-      <w:bookmarkStart w:id="0" w:name="_GoBack"/>
-      <w:bookmarkEnd w:id="0"/>
-      <w:r>
-        <w:rPr>
-          <w:rFonts w:hint="eastAsia"/>
-          <w:b/>
-          <w:bCs/>
-          <w:sz w:val="28"/>
-          <w:szCs w:val="28"/>
-          <w:lang w:val="en-US" w:eastAsia="zh-CN"/>
-        </w:rPr>
-        <w:t>anacron执行过程</w:t>
+        <w:t>Cron.daily工作来说明anacron执行过程</w:t>
       </w:r>
     </w:p>
     <w:p>
